--- a/WebContent/DocTmp/ttt.docx
+++ b/WebContent/DocTmp/ttt.docx
@@ -1014,8 +1014,6 @@
           <w:rFonts w:hint="eastAsia"/>
         </w:rPr>
       </w:pPr>
-      <w:bookmarkStart w:id="1" w:name="_GoBack"/>
-      <w:bookmarkEnd w:id="1"/>
     </w:p>
     <w:p>
       <w:pPr>
@@ -1807,62 +1805,6 @@
         </w:tblPrEx>
         <w:trPr>
           <w:cantSplit/>
-          <w:trHeight w:val="4666" w:hRule="exact"/>
-        </w:trPr>
-        <w:tc>
-          <w:tcPr>
-            <w:tcW w:w="1250" w:type="dxa"/>
-            <w:vAlign w:val="center"/>
-          </w:tcPr>
-          <w:p>
-            <w:pPr>
-              <w:spacing w:line="360" w:lineRule="auto"/>
-              <w:jc w:val="center"/>
-              <w:rPr>
-                <w:rFonts w:hint="eastAsia"/>
-              </w:rPr>
-            </w:pPr>
-          </w:p>
-        </w:tc>
-        <w:tc>
-          <w:tcPr>
-            <w:tcW w:w="7080" w:type="dxa"/>
-            <w:gridSpan w:val="9"/>
-            <w:vAlign w:val="top"/>
-          </w:tcPr>
-          <w:p>
-            <w:pPr>
-              <w:spacing w:line="360" w:lineRule="auto"/>
-              <w:rPr>
-                <w:rFonts w:hint="eastAsia" w:eastAsiaTheme="minorEastAsia"/>
-                <w:b/>
-                <w:color w:val="FF0000"/>
-                <w:lang w:eastAsia="zh-CN"/>
-              </w:rPr>
-            </w:pPr>
-          </w:p>
-        </w:tc>
-      </w:tr>
-      <w:tr>
-        <w:tblPrEx>
-          <w:tblBorders>
-            <w:top w:val="single" w:color="auto" w:sz="4" w:space="0"/>
-            <w:left w:val="single" w:color="auto" w:sz="4" w:space="0"/>
-            <w:bottom w:val="single" w:color="auto" w:sz="4" w:space="0"/>
-            <w:right w:val="single" w:color="auto" w:sz="4" w:space="0"/>
-            <w:insideH w:val="single" w:color="auto" w:sz="4" w:space="0"/>
-            <w:insideV w:val="single" w:color="auto" w:sz="4" w:space="0"/>
-          </w:tblBorders>
-          <w:tblLayout w:type="fixed"/>
-          <w:tblCellMar>
-            <w:top w:w="0" w:type="dxa"/>
-            <w:left w:w="108" w:type="dxa"/>
-            <w:bottom w:w="0" w:type="dxa"/>
-            <w:right w:w="108" w:type="dxa"/>
-          </w:tblCellMar>
-        </w:tblPrEx>
-        <w:trPr>
-          <w:cantSplit/>
           <w:trHeight w:val="9055" w:hRule="exact"/>
         </w:trPr>
         <w:tc>
@@ -2196,7 +2138,7 @@
         </w:tblPrEx>
         <w:trPr>
           <w:cantSplit/>
-          <w:trHeight w:val="570" w:hRule="atLeast"/>
+          <w:trHeight w:val="5670" w:hRule="atLeast"/>
         </w:trPr>
         <w:tc>
           <w:tcPr>
@@ -2300,6 +2242,186 @@
                 <w:rFonts w:hint="eastAsia"/>
               </w:rPr>
             </w:pPr>
+          </w:p>
+          <w:p>
+            <w:pPr>
+              <w:spacing w:line="240" w:lineRule="exact"/>
+              <w:jc w:val="center"/>
+              <w:rPr>
+                <w:rFonts w:hint="eastAsia"/>
+              </w:rPr>
+            </w:pPr>
+          </w:p>
+          <w:p>
+            <w:pPr>
+              <w:spacing w:line="240" w:lineRule="exact"/>
+              <w:jc w:val="center"/>
+              <w:rPr>
+                <w:rFonts w:hint="eastAsia"/>
+              </w:rPr>
+            </w:pPr>
+          </w:p>
+          <w:p>
+            <w:pPr>
+              <w:spacing w:line="240" w:lineRule="exact"/>
+              <w:jc w:val="center"/>
+              <w:rPr>
+                <w:rFonts w:hint="eastAsia"/>
+              </w:rPr>
+            </w:pPr>
+          </w:p>
+          <w:p>
+            <w:pPr>
+              <w:spacing w:line="240" w:lineRule="exact"/>
+              <w:jc w:val="center"/>
+              <w:rPr>
+                <w:rFonts w:hint="eastAsia"/>
+              </w:rPr>
+            </w:pPr>
+          </w:p>
+          <w:p>
+            <w:pPr>
+              <w:spacing w:line="240" w:lineRule="exact"/>
+              <w:jc w:val="center"/>
+              <w:rPr>
+                <w:rFonts w:hint="eastAsia"/>
+              </w:rPr>
+            </w:pPr>
+          </w:p>
+          <w:p>
+            <w:pPr>
+              <w:spacing w:line="240" w:lineRule="exact"/>
+              <w:jc w:val="center"/>
+              <w:rPr>
+                <w:rFonts w:hint="eastAsia"/>
+              </w:rPr>
+            </w:pPr>
+          </w:p>
+          <w:p>
+            <w:pPr>
+              <w:spacing w:line="240" w:lineRule="exact"/>
+              <w:jc w:val="center"/>
+              <w:rPr>
+                <w:rFonts w:hint="eastAsia"/>
+              </w:rPr>
+            </w:pPr>
+          </w:p>
+          <w:p>
+            <w:pPr>
+              <w:spacing w:line="240" w:lineRule="exact"/>
+              <w:jc w:val="center"/>
+              <w:rPr>
+                <w:rFonts w:hint="eastAsia"/>
+              </w:rPr>
+            </w:pPr>
+          </w:p>
+          <w:p>
+            <w:pPr>
+              <w:spacing w:line="240" w:lineRule="exact"/>
+              <w:jc w:val="center"/>
+              <w:rPr>
+                <w:rFonts w:hint="eastAsia"/>
+              </w:rPr>
+            </w:pPr>
+          </w:p>
+          <w:p>
+            <w:pPr>
+              <w:spacing w:line="240" w:lineRule="exact"/>
+              <w:jc w:val="center"/>
+              <w:rPr>
+                <w:rFonts w:hint="eastAsia"/>
+              </w:rPr>
+            </w:pPr>
+          </w:p>
+          <w:p>
+            <w:pPr>
+              <w:spacing w:line="240" w:lineRule="exact"/>
+              <w:jc w:val="center"/>
+              <w:rPr>
+                <w:rFonts w:hint="eastAsia"/>
+              </w:rPr>
+            </w:pPr>
+          </w:p>
+          <w:p>
+            <w:pPr>
+              <w:spacing w:line="240" w:lineRule="exact"/>
+              <w:jc w:val="center"/>
+              <w:rPr>
+                <w:rFonts w:hint="eastAsia"/>
+              </w:rPr>
+            </w:pPr>
+          </w:p>
+          <w:p>
+            <w:pPr>
+              <w:spacing w:line="240" w:lineRule="exact"/>
+              <w:jc w:val="center"/>
+              <w:rPr>
+                <w:rFonts w:hint="eastAsia"/>
+              </w:rPr>
+            </w:pPr>
+          </w:p>
+          <w:p>
+            <w:pPr>
+              <w:spacing w:line="240" w:lineRule="exact"/>
+              <w:jc w:val="center"/>
+              <w:rPr>
+                <w:rFonts w:hint="eastAsia"/>
+              </w:rPr>
+            </w:pPr>
+          </w:p>
+          <w:p>
+            <w:pPr>
+              <w:spacing w:line="240" w:lineRule="exact"/>
+              <w:jc w:val="center"/>
+              <w:rPr>
+                <w:rFonts w:hint="eastAsia"/>
+              </w:rPr>
+            </w:pPr>
+          </w:p>
+          <w:p>
+            <w:pPr>
+              <w:spacing w:line="240" w:lineRule="exact"/>
+              <w:jc w:val="center"/>
+              <w:rPr>
+                <w:rFonts w:hint="eastAsia"/>
+              </w:rPr>
+            </w:pPr>
+          </w:p>
+          <w:p>
+            <w:pPr>
+              <w:spacing w:line="240" w:lineRule="exact"/>
+              <w:jc w:val="center"/>
+              <w:rPr>
+                <w:rFonts w:hint="eastAsia"/>
+              </w:rPr>
+            </w:pPr>
+          </w:p>
+          <w:p>
+            <w:pPr>
+              <w:spacing w:line="240" w:lineRule="exact"/>
+              <w:jc w:val="center"/>
+              <w:rPr>
+                <w:rFonts w:hint="eastAsia"/>
+              </w:rPr>
+            </w:pPr>
+          </w:p>
+          <w:p>
+            <w:pPr>
+              <w:spacing w:line="240" w:lineRule="exact"/>
+              <w:jc w:val="center"/>
+              <w:rPr>
+                <w:rFonts w:hint="eastAsia"/>
+              </w:rPr>
+            </w:pPr>
+          </w:p>
+          <w:p>
+            <w:pPr>
+              <w:spacing w:line="240" w:lineRule="exact"/>
+              <w:jc w:val="center"/>
+              <w:rPr>
+                <w:rFonts w:hint="eastAsia"/>
+              </w:rPr>
+            </w:pPr>
             <w:r>
               <w:rPr>
                 <w:rFonts w:hint="eastAsia"/>
@@ -2349,6 +2471,186 @@
                 <w:rFonts w:hint="eastAsia"/>
               </w:rPr>
             </w:pPr>
+          </w:p>
+          <w:p>
+            <w:pPr>
+              <w:spacing w:line="240" w:lineRule="exact"/>
+              <w:jc w:val="center"/>
+              <w:rPr>
+                <w:rFonts w:hint="eastAsia"/>
+              </w:rPr>
+            </w:pPr>
+          </w:p>
+          <w:p>
+            <w:pPr>
+              <w:spacing w:line="240" w:lineRule="exact"/>
+              <w:jc w:val="center"/>
+              <w:rPr>
+                <w:rFonts w:hint="eastAsia"/>
+              </w:rPr>
+            </w:pPr>
+          </w:p>
+          <w:p>
+            <w:pPr>
+              <w:spacing w:line="240" w:lineRule="exact"/>
+              <w:jc w:val="center"/>
+              <w:rPr>
+                <w:rFonts w:hint="eastAsia"/>
+              </w:rPr>
+            </w:pPr>
+          </w:p>
+          <w:p>
+            <w:pPr>
+              <w:spacing w:line="240" w:lineRule="exact"/>
+              <w:jc w:val="center"/>
+              <w:rPr>
+                <w:rFonts w:hint="eastAsia"/>
+              </w:rPr>
+            </w:pPr>
+          </w:p>
+          <w:p>
+            <w:pPr>
+              <w:spacing w:line="240" w:lineRule="exact"/>
+              <w:jc w:val="center"/>
+              <w:rPr>
+                <w:rFonts w:hint="eastAsia"/>
+              </w:rPr>
+            </w:pPr>
+          </w:p>
+          <w:p>
+            <w:pPr>
+              <w:spacing w:line="240" w:lineRule="exact"/>
+              <w:jc w:val="center"/>
+              <w:rPr>
+                <w:rFonts w:hint="eastAsia"/>
+              </w:rPr>
+            </w:pPr>
+          </w:p>
+          <w:p>
+            <w:pPr>
+              <w:spacing w:line="240" w:lineRule="exact"/>
+              <w:jc w:val="center"/>
+              <w:rPr>
+                <w:rFonts w:hint="eastAsia"/>
+              </w:rPr>
+            </w:pPr>
+          </w:p>
+          <w:p>
+            <w:pPr>
+              <w:spacing w:line="240" w:lineRule="exact"/>
+              <w:jc w:val="center"/>
+              <w:rPr>
+                <w:rFonts w:hint="eastAsia"/>
+              </w:rPr>
+            </w:pPr>
+          </w:p>
+          <w:p>
+            <w:pPr>
+              <w:spacing w:line="240" w:lineRule="exact"/>
+              <w:jc w:val="center"/>
+              <w:rPr>
+                <w:rFonts w:hint="eastAsia"/>
+              </w:rPr>
+            </w:pPr>
+          </w:p>
+          <w:p>
+            <w:pPr>
+              <w:spacing w:line="240" w:lineRule="exact"/>
+              <w:jc w:val="center"/>
+              <w:rPr>
+                <w:rFonts w:hint="eastAsia"/>
+              </w:rPr>
+            </w:pPr>
+          </w:p>
+          <w:p>
+            <w:pPr>
+              <w:spacing w:line="240" w:lineRule="exact"/>
+              <w:jc w:val="center"/>
+              <w:rPr>
+                <w:rFonts w:hint="eastAsia"/>
+              </w:rPr>
+            </w:pPr>
+          </w:p>
+          <w:p>
+            <w:pPr>
+              <w:spacing w:line="240" w:lineRule="exact"/>
+              <w:jc w:val="center"/>
+              <w:rPr>
+                <w:rFonts w:hint="eastAsia"/>
+              </w:rPr>
+            </w:pPr>
+          </w:p>
+          <w:p>
+            <w:pPr>
+              <w:spacing w:line="240" w:lineRule="exact"/>
+              <w:jc w:val="center"/>
+              <w:rPr>
+                <w:rFonts w:hint="eastAsia"/>
+              </w:rPr>
+            </w:pPr>
+          </w:p>
+          <w:p>
+            <w:pPr>
+              <w:spacing w:line="240" w:lineRule="exact"/>
+              <w:jc w:val="center"/>
+              <w:rPr>
+                <w:rFonts w:hint="eastAsia"/>
+              </w:rPr>
+            </w:pPr>
+          </w:p>
+          <w:p>
+            <w:pPr>
+              <w:spacing w:line="240" w:lineRule="exact"/>
+              <w:jc w:val="center"/>
+              <w:rPr>
+                <w:rFonts w:hint="eastAsia"/>
+              </w:rPr>
+            </w:pPr>
+          </w:p>
+          <w:p>
+            <w:pPr>
+              <w:spacing w:line="240" w:lineRule="exact"/>
+              <w:jc w:val="center"/>
+              <w:rPr>
+                <w:rFonts w:hint="eastAsia"/>
+              </w:rPr>
+            </w:pPr>
+          </w:p>
+          <w:p>
+            <w:pPr>
+              <w:spacing w:line="240" w:lineRule="exact"/>
+              <w:jc w:val="center"/>
+              <w:rPr>
+                <w:rFonts w:hint="eastAsia"/>
+              </w:rPr>
+            </w:pPr>
+          </w:p>
+          <w:p>
+            <w:pPr>
+              <w:spacing w:line="240" w:lineRule="exact"/>
+              <w:jc w:val="center"/>
+              <w:rPr>
+                <w:rFonts w:hint="eastAsia"/>
+              </w:rPr>
+            </w:pPr>
+          </w:p>
+          <w:p>
+            <w:pPr>
+              <w:spacing w:line="240" w:lineRule="exact"/>
+              <w:jc w:val="center"/>
+              <w:rPr>
+                <w:rFonts w:hint="eastAsia"/>
+              </w:rPr>
+            </w:pPr>
+          </w:p>
+          <w:p>
+            <w:pPr>
+              <w:spacing w:line="240" w:lineRule="exact"/>
+              <w:jc w:val="center"/>
+              <w:rPr>
+                <w:rFonts w:hint="eastAsia"/>
+              </w:rPr>
+            </w:pPr>
             <w:r>
               <w:rPr>
                 <w:rFonts w:hint="eastAsia"/>
@@ -2389,6 +2691,186 @@
             </w:tcBorders>
             <w:vAlign w:val="center"/>
           </w:tcPr>
+          <w:p>
+            <w:pPr>
+              <w:spacing w:line="240" w:lineRule="exact"/>
+              <w:jc w:val="left"/>
+              <w:rPr>
+                <w:rFonts w:hint="eastAsia"/>
+              </w:rPr>
+            </w:pPr>
+          </w:p>
+          <w:p>
+            <w:pPr>
+              <w:spacing w:line="240" w:lineRule="exact"/>
+              <w:jc w:val="left"/>
+              <w:rPr>
+                <w:rFonts w:hint="eastAsia"/>
+              </w:rPr>
+            </w:pPr>
+          </w:p>
+          <w:p>
+            <w:pPr>
+              <w:spacing w:line="240" w:lineRule="exact"/>
+              <w:jc w:val="left"/>
+              <w:rPr>
+                <w:rFonts w:hint="eastAsia"/>
+              </w:rPr>
+            </w:pPr>
+          </w:p>
+          <w:p>
+            <w:pPr>
+              <w:spacing w:line="240" w:lineRule="exact"/>
+              <w:jc w:val="left"/>
+              <w:rPr>
+                <w:rFonts w:hint="eastAsia"/>
+              </w:rPr>
+            </w:pPr>
+          </w:p>
+          <w:p>
+            <w:pPr>
+              <w:spacing w:line="240" w:lineRule="exact"/>
+              <w:jc w:val="left"/>
+              <w:rPr>
+                <w:rFonts w:hint="eastAsia"/>
+              </w:rPr>
+            </w:pPr>
+          </w:p>
+          <w:p>
+            <w:pPr>
+              <w:spacing w:line="240" w:lineRule="exact"/>
+              <w:jc w:val="left"/>
+              <w:rPr>
+                <w:rFonts w:hint="eastAsia"/>
+              </w:rPr>
+            </w:pPr>
+          </w:p>
+          <w:p>
+            <w:pPr>
+              <w:spacing w:line="240" w:lineRule="exact"/>
+              <w:jc w:val="left"/>
+              <w:rPr>
+                <w:rFonts w:hint="eastAsia"/>
+              </w:rPr>
+            </w:pPr>
+          </w:p>
+          <w:p>
+            <w:pPr>
+              <w:spacing w:line="240" w:lineRule="exact"/>
+              <w:jc w:val="left"/>
+              <w:rPr>
+                <w:rFonts w:hint="eastAsia"/>
+              </w:rPr>
+            </w:pPr>
+          </w:p>
+          <w:p>
+            <w:pPr>
+              <w:spacing w:line="240" w:lineRule="exact"/>
+              <w:jc w:val="left"/>
+              <w:rPr>
+                <w:rFonts w:hint="eastAsia"/>
+              </w:rPr>
+            </w:pPr>
+          </w:p>
+          <w:p>
+            <w:pPr>
+              <w:spacing w:line="240" w:lineRule="exact"/>
+              <w:jc w:val="left"/>
+              <w:rPr>
+                <w:rFonts w:hint="eastAsia"/>
+              </w:rPr>
+            </w:pPr>
+          </w:p>
+          <w:p>
+            <w:pPr>
+              <w:spacing w:line="240" w:lineRule="exact"/>
+              <w:jc w:val="left"/>
+              <w:rPr>
+                <w:rFonts w:hint="eastAsia"/>
+              </w:rPr>
+            </w:pPr>
+          </w:p>
+          <w:p>
+            <w:pPr>
+              <w:spacing w:line="240" w:lineRule="exact"/>
+              <w:jc w:val="left"/>
+              <w:rPr>
+                <w:rFonts w:hint="eastAsia"/>
+              </w:rPr>
+            </w:pPr>
+          </w:p>
+          <w:p>
+            <w:pPr>
+              <w:spacing w:line="240" w:lineRule="exact"/>
+              <w:jc w:val="left"/>
+              <w:rPr>
+                <w:rFonts w:hint="eastAsia"/>
+              </w:rPr>
+            </w:pPr>
+          </w:p>
+          <w:p>
+            <w:pPr>
+              <w:spacing w:line="240" w:lineRule="exact"/>
+              <w:jc w:val="left"/>
+              <w:rPr>
+                <w:rFonts w:hint="eastAsia"/>
+              </w:rPr>
+            </w:pPr>
+          </w:p>
+          <w:p>
+            <w:pPr>
+              <w:spacing w:line="240" w:lineRule="exact"/>
+              <w:jc w:val="left"/>
+              <w:rPr>
+                <w:rFonts w:hint="eastAsia"/>
+              </w:rPr>
+            </w:pPr>
+          </w:p>
+          <w:p>
+            <w:pPr>
+              <w:spacing w:line="240" w:lineRule="exact"/>
+              <w:jc w:val="left"/>
+              <w:rPr>
+                <w:rFonts w:hint="eastAsia"/>
+              </w:rPr>
+            </w:pPr>
+          </w:p>
+          <w:p>
+            <w:pPr>
+              <w:spacing w:line="240" w:lineRule="exact"/>
+              <w:jc w:val="left"/>
+              <w:rPr>
+                <w:rFonts w:hint="eastAsia"/>
+              </w:rPr>
+            </w:pPr>
+          </w:p>
+          <w:p>
+            <w:pPr>
+              <w:spacing w:line="240" w:lineRule="exact"/>
+              <w:jc w:val="left"/>
+              <w:rPr>
+                <w:rFonts w:hint="eastAsia"/>
+              </w:rPr>
+            </w:pPr>
+          </w:p>
+          <w:p>
+            <w:pPr>
+              <w:spacing w:line="240" w:lineRule="exact"/>
+              <w:jc w:val="left"/>
+              <w:rPr>
+                <w:rFonts w:hint="eastAsia"/>
+              </w:rPr>
+            </w:pPr>
+          </w:p>
+          <w:p>
+            <w:pPr>
+              <w:spacing w:line="240" w:lineRule="exact"/>
+              <w:jc w:val="left"/>
+              <w:rPr>
+                <w:rFonts w:hint="eastAsia"/>
+              </w:rPr>
+            </w:pPr>
+          </w:p>
           <w:p>
             <w:pPr>
               <w:spacing w:line="240" w:lineRule="exact"/>
@@ -2485,6 +2967,56 @@
               </w:rPr>
             </w:pPr>
           </w:p>
+          <w:p>
+            <w:pPr>
+              <w:spacing w:line="360" w:lineRule="auto"/>
+              <w:ind w:firstLine="420" w:firstLineChars="200"/>
+              <w:rPr>
+                <w:rFonts w:hint="eastAsia"/>
+                <w:color w:val="FF0000"/>
+              </w:rPr>
+            </w:pPr>
+          </w:p>
+          <w:p>
+            <w:pPr>
+              <w:spacing w:line="360" w:lineRule="auto"/>
+              <w:ind w:firstLine="420" w:firstLineChars="200"/>
+              <w:rPr>
+                <w:rFonts w:hint="eastAsia"/>
+                <w:color w:val="FF0000"/>
+              </w:rPr>
+            </w:pPr>
+          </w:p>
+          <w:p>
+            <w:pPr>
+              <w:spacing w:line="360" w:lineRule="auto"/>
+              <w:ind w:firstLine="420" w:firstLineChars="200"/>
+              <w:rPr>
+                <w:rFonts w:hint="eastAsia"/>
+                <w:color w:val="FF0000"/>
+              </w:rPr>
+            </w:pPr>
+          </w:p>
+          <w:p>
+            <w:pPr>
+              <w:spacing w:line="360" w:lineRule="auto"/>
+              <w:ind w:firstLine="420" w:firstLineChars="200"/>
+              <w:rPr>
+                <w:rFonts w:hint="eastAsia"/>
+                <w:color w:val="FF0000"/>
+              </w:rPr>
+            </w:pPr>
+          </w:p>
+          <w:p>
+            <w:pPr>
+              <w:spacing w:line="360" w:lineRule="auto"/>
+              <w:ind w:firstLine="420" w:firstLineChars="200"/>
+              <w:rPr>
+                <w:rFonts w:hint="eastAsia"/>
+                <w:color w:val="FF0000"/>
+              </w:rPr>
+            </w:pPr>
+          </w:p>
         </w:tc>
       </w:tr>
       <w:tr>
@@ -2780,7 +3312,7 @@
         </w:tblPrEx>
         <w:trPr>
           <w:cantSplit/>
-          <w:trHeight w:val="1102" w:hRule="atLeast"/>
+          <w:trHeight w:val="1486" w:hRule="atLeast"/>
         </w:trPr>
         <w:tc>
           <w:tcPr>
@@ -3755,6 +4287,7 @@
                 <w:rFonts w:hint="eastAsia" w:asciiTheme="minorEastAsia" w:hAnsiTheme="minorEastAsia" w:eastAsiaTheme="minorEastAsia" w:cstheme="minorEastAsia"/>
                 <w:kern w:val="0"/>
                 <w:sz w:val="24"/>
+                <w:lang w:val="en-US" w:eastAsia="zh-CN"/>
               </w:rPr>
             </w:pPr>
             <w:r>
@@ -3794,6 +4327,7 @@
                 <w:rFonts w:hint="eastAsia" w:asciiTheme="minorEastAsia" w:hAnsiTheme="minorEastAsia" w:eastAsiaTheme="minorEastAsia" w:cstheme="minorEastAsia"/>
                 <w:kern w:val="0"/>
                 <w:sz w:val="24"/>
+                <w:lang w:val="en-US" w:eastAsia="zh-CN"/>
               </w:rPr>
             </w:pPr>
             <w:r>
@@ -3809,126 +4343,12 @@
           <w:p>
             <w:pPr>
               <w:spacing w:line="360" w:lineRule="auto"/>
-              <w:ind w:firstLine="482" w:firstLineChars="200"/>
-              <w:rPr>
-                <w:b/>
-                <w:kern w:val="0"/>
-                <w:sz w:val="24"/>
-              </w:rPr>
-            </w:pPr>
-            <w:r>
-              <w:rPr>
-                <w:rFonts w:hint="eastAsia"/>
-                <w:b/>
-                <w:kern w:val="0"/>
-                <w:sz w:val="24"/>
-              </w:rPr>
-              <w:t>三、详细提纲</w:t>
-            </w:r>
-          </w:p>
-          <w:p>
-            <w:pPr>
-              <w:spacing w:line="360" w:lineRule="auto"/>
-              <w:ind w:firstLine="480" w:firstLineChars="200"/>
-              <w:rPr>
-                <w:rFonts w:hint="eastAsia" w:asciiTheme="minorEastAsia" w:hAnsiTheme="minorEastAsia" w:eastAsiaTheme="minorEastAsia" w:cstheme="minorEastAsia"/>
-                <w:kern w:val="0"/>
-                <w:sz w:val="24"/>
-              </w:rPr>
-            </w:pPr>
-            <w:r>
-              <w:rPr>
-                <w:rFonts w:hint="eastAsia" w:asciiTheme="minorEastAsia" w:hAnsiTheme="minorEastAsia" w:eastAsiaTheme="minorEastAsia" w:cstheme="minorEastAsia"/>
-                <w:kern w:val="0"/>
-                <w:sz w:val="24"/>
-                <w:lang w:val="en-US" w:eastAsia="zh-CN"/>
-              </w:rPr>
-              <w:t>${openingDetail}</w:t>
-            </w:r>
-          </w:p>
-          <w:p>
-            <w:pPr>
-              <w:spacing w:line="360" w:lineRule="auto"/>
-              <w:ind w:firstLine="482" w:firstLineChars="200"/>
-              <w:rPr>
-                <w:rFonts w:hint="eastAsia"/>
-                <w:b/>
-                <w:sz w:val="32"/>
-                <w:szCs w:val="32"/>
-              </w:rPr>
-            </w:pPr>
-            <w:r>
-              <w:rPr>
-                <w:rFonts w:hint="eastAsia"/>
-                <w:b/>
-                <w:kern w:val="0"/>
-                <w:sz w:val="24"/>
-              </w:rPr>
-              <w:t>四、参考文献</w:t>
-            </w:r>
-          </w:p>
-          <w:p>
-            <w:pPr>
-              <w:spacing w:line="360" w:lineRule="auto"/>
-              <w:ind w:firstLine="480" w:firstLineChars="200"/>
-              <w:rPr>
-                <w:rFonts w:hint="eastAsia" w:asciiTheme="minorEastAsia" w:hAnsiTheme="minorEastAsia" w:eastAsiaTheme="minorEastAsia" w:cstheme="minorEastAsia"/>
-                <w:b w:val="0"/>
-                <w:bCs/>
-                <w:kern w:val="0"/>
-                <w:sz w:val="24"/>
-                <w:lang w:val="en-US" w:eastAsia="zh-CN"/>
-              </w:rPr>
-            </w:pPr>
-            <w:r>
-              <w:rPr>
-                <w:rFonts w:hint="eastAsia" w:asciiTheme="minorEastAsia" w:hAnsiTheme="minorEastAsia" w:eastAsiaTheme="minorEastAsia" w:cstheme="minorEastAsia"/>
-                <w:b w:val="0"/>
-                <w:bCs/>
-                <w:kern w:val="0"/>
-                <w:sz w:val="24"/>
-                <w:lang w:val="en-US" w:eastAsia="zh-CN"/>
-              </w:rPr>
-              <w:t>${openingReference}</w:t>
-            </w:r>
-          </w:p>
-          <w:p>
-            <w:pPr>
-              <w:spacing w:line="360" w:lineRule="auto"/>
-              <w:ind w:firstLine="482" w:firstLineChars="200"/>
-              <w:rPr>
-                <w:kern w:val="0"/>
-                <w:sz w:val="24"/>
-              </w:rPr>
-            </w:pPr>
-            <w:r>
-              <w:rPr>
-                <w:rFonts w:hint="eastAsia"/>
-                <w:b/>
-                <w:kern w:val="0"/>
-                <w:sz w:val="24"/>
-              </w:rPr>
-              <w:t>五、进程计划</w:t>
-            </w:r>
-          </w:p>
-          <w:p>
-            <w:pPr>
-              <w:spacing w:line="360" w:lineRule="auto"/>
-              <w:ind w:firstLine="480" w:firstLineChars="200"/>
+              <w:ind w:firstLine="420" w:firstLineChars="200"/>
               <w:rPr>
                 <w:rFonts w:hint="eastAsia"/>
                 <w:color w:val="3333FF"/>
               </w:rPr>
             </w:pPr>
-            <w:r>
-              <w:rPr>
-                <w:rFonts w:hint="eastAsia" w:asciiTheme="minorEastAsia" w:hAnsiTheme="minorEastAsia" w:eastAsiaTheme="minorEastAsia" w:cstheme="minorEastAsia"/>
-                <w:kern w:val="0"/>
-                <w:sz w:val="24"/>
-                <w:lang w:val="en-US" w:eastAsia="zh-CN"/>
-              </w:rPr>
-              <w:t>${openingPlan}</w:t>
-            </w:r>
           </w:p>
         </w:tc>
       </w:tr>
@@ -4079,6 +4499,92 @@
           <w:p>
             <w:pPr>
               <w:spacing w:line="360" w:lineRule="auto"/>
+              <w:ind w:firstLine="482" w:firstLineChars="200"/>
+              <w:rPr>
+                <w:b/>
+                <w:kern w:val="0"/>
+                <w:sz w:val="24"/>
+              </w:rPr>
+            </w:pPr>
+            <w:r>
+              <w:rPr>
+                <w:rFonts w:hint="eastAsia"/>
+                <w:b/>
+                <w:kern w:val="0"/>
+                <w:sz w:val="24"/>
+              </w:rPr>
+              <w:t>三、详细提纲</w:t>
+            </w:r>
+          </w:p>
+          <w:p>
+            <w:pPr>
+              <w:spacing w:line="360" w:lineRule="auto"/>
+              <w:ind w:firstLine="480" w:firstLineChars="200"/>
+              <w:rPr>
+                <w:rFonts w:hint="eastAsia" w:asciiTheme="minorEastAsia" w:hAnsiTheme="minorEastAsia" w:eastAsiaTheme="minorEastAsia" w:cstheme="minorEastAsia"/>
+                <w:kern w:val="0"/>
+                <w:sz w:val="24"/>
+              </w:rPr>
+            </w:pPr>
+            <w:r>
+              <w:rPr>
+                <w:rFonts w:hint="eastAsia" w:asciiTheme="minorEastAsia" w:hAnsiTheme="minorEastAsia" w:eastAsiaTheme="minorEastAsia" w:cstheme="minorEastAsia"/>
+                <w:kern w:val="0"/>
+                <w:sz w:val="24"/>
+                <w:lang w:val="en-US" w:eastAsia="zh-CN"/>
+              </w:rPr>
+              <w:t>${openingDetail}</w:t>
+            </w:r>
+          </w:p>
+          <w:p>
+            <w:pPr>
+              <w:spacing w:line="360" w:lineRule="auto"/>
+              <w:ind w:firstLine="482" w:firstLineChars="200"/>
+              <w:rPr>
+                <w:rFonts w:hint="eastAsia"/>
+                <w:b/>
+                <w:sz w:val="32"/>
+                <w:szCs w:val="32"/>
+              </w:rPr>
+            </w:pPr>
+            <w:r>
+              <w:rPr>
+                <w:rFonts w:hint="eastAsia"/>
+                <w:b/>
+                <w:kern w:val="0"/>
+                <w:sz w:val="24"/>
+              </w:rPr>
+              <w:t>四、参考文献</w:t>
+            </w:r>
+          </w:p>
+          <w:p>
+            <w:pPr>
+              <w:spacing w:line="360" w:lineRule="auto"/>
+              <w:ind w:firstLine="480" w:firstLineChars="200"/>
+              <w:rPr>
+                <w:rFonts w:hint="eastAsia" w:asciiTheme="minorEastAsia" w:hAnsiTheme="minorEastAsia" w:eastAsiaTheme="minorEastAsia" w:cstheme="minorEastAsia"/>
+                <w:b w:val="0"/>
+                <w:bCs/>
+                <w:kern w:val="0"/>
+                <w:sz w:val="24"/>
+                <w:lang w:val="en-US" w:eastAsia="zh-CN"/>
+              </w:rPr>
+            </w:pPr>
+            <w:r>
+              <w:rPr>
+                <w:rFonts w:hint="eastAsia" w:asciiTheme="minorEastAsia" w:hAnsiTheme="minorEastAsia" w:eastAsiaTheme="minorEastAsia" w:cstheme="minorEastAsia"/>
+                <w:b w:val="0"/>
+                <w:bCs/>
+                <w:kern w:val="0"/>
+                <w:sz w:val="24"/>
+                <w:lang w:val="en-US" w:eastAsia="zh-CN"/>
+              </w:rPr>
+              <w:t>${openingReference}</w:t>
+            </w:r>
+          </w:p>
+          <w:p>
+            <w:pPr>
+              <w:spacing w:line="360" w:lineRule="auto"/>
               <w:ind w:firstLine="420" w:firstLineChars="200"/>
               <w:rPr>
                 <w:rFonts w:hint="eastAsia"/>
@@ -4234,11 +4740,39 @@
           <w:p>
             <w:pPr>
               <w:spacing w:line="360" w:lineRule="auto"/>
-              <w:ind w:firstLine="420" w:firstLineChars="200"/>
-              <w:rPr>
-                <w:rFonts w:hint="eastAsia"/>
-              </w:rPr>
-            </w:pPr>
+              <w:ind w:firstLine="482" w:firstLineChars="200"/>
+              <w:rPr>
+                <w:kern w:val="0"/>
+                <w:sz w:val="24"/>
+              </w:rPr>
+            </w:pPr>
+            <w:r>
+              <w:rPr>
+                <w:rFonts w:hint="eastAsia"/>
+                <w:b/>
+                <w:kern w:val="0"/>
+                <w:sz w:val="24"/>
+              </w:rPr>
+              <w:t>五、进程计划</w:t>
+            </w:r>
+          </w:p>
+          <w:p>
+            <w:pPr>
+              <w:spacing w:line="360" w:lineRule="auto"/>
+              <w:ind w:firstLine="480" w:firstLineChars="200"/>
+              <w:rPr>
+                <w:rFonts w:hint="eastAsia"/>
+              </w:rPr>
+            </w:pPr>
+            <w:r>
+              <w:rPr>
+                <w:rFonts w:hint="eastAsia" w:asciiTheme="minorEastAsia" w:hAnsiTheme="minorEastAsia" w:eastAsiaTheme="minorEastAsia" w:cstheme="minorEastAsia"/>
+                <w:kern w:val="0"/>
+                <w:sz w:val="24"/>
+                <w:lang w:val="en-US" w:eastAsia="zh-CN"/>
+              </w:rPr>
+              <w:t>${openingPlan}</w:t>
+            </w:r>
           </w:p>
         </w:tc>
       </w:tr>
@@ -12166,9 +12700,61 @@
               <w:spacing w:line="360" w:lineRule="auto"/>
               <w:rPr>
                 <w:rFonts w:hint="eastAsia"/>
+                <w:color w:val="000000" w:themeColor="text1"/>
+                <w14:textFill>
+                  <w14:solidFill>
+                    <w14:schemeClr w14:val="tx1"/>
+                  </w14:solidFill>
+                </w14:textFill>
+              </w:rPr>
+            </w:pPr>
+            <w:r>
+              <w:rPr>
+                <w:rFonts w:hint="eastAsia"/>
+                <w:color w:val="000000" w:themeColor="text1"/>
+                <w14:textFill>
+                  <w14:solidFill>
+                    <w14:schemeClr w14:val="tx1"/>
+                  </w14:solidFill>
+                </w14:textFill>
+              </w:rPr>
+              <w:t>有自己的良好 出事原则，能与同学们和睦相处;积极参加各项课外活动，从而不断的丰富自己的阅历，曾在寒假社会实践中被评为“先进个人”的称号，并在各项文娱体育活动中多次获奖。   </w:t>
+            </w:r>
+          </w:p>
+          <w:p>
+            <w:pPr>
+              <w:spacing w:line="360" w:lineRule="auto"/>
+              <w:rPr>
+                <w:rFonts w:hint="eastAsia"/>
                 <w:color w:val="FF0000"/>
               </w:rPr>
             </w:pPr>
+            <w:r>
+              <w:rPr>
+                <w:rFonts w:hint="eastAsia"/>
+                <w:color w:val="000000" w:themeColor="text1"/>
+                <w14:textFill>
+                  <w14:solidFill>
+                    <w14:schemeClr w14:val="tx1"/>
+                  </w14:solidFill>
+                </w14:textFill>
+              </w:rPr>
+              <w:t>    作为一名2014年大学毕业生，我明白我的缺点与优势，四年里我树立了正确的人生观,价值观和世界观,但更多的是我学到了许多书</w:t>
+            </w:r>
+            <w:bookmarkStart w:id="1" w:name="_GoBack"/>
+            <w:bookmarkEnd w:id="1"/>
+            <w:r>
+              <w:rPr>
+                <w:rFonts w:hint="eastAsia"/>
+                <w:color w:val="000000" w:themeColor="text1"/>
+                <w14:textFill>
+                  <w14:solidFill>
+                    <w14:schemeClr w14:val="tx1"/>
+                  </w14:solidFill>
+                </w14:textFill>
+              </w:rPr>
+              <w:t>本上学不到的知识、修养和能力。我可以用热情和活力,自信和学识来克服以后研究生阶段的各种困难, 不断实现自我的人生价值和追求的目标，实现今后的美丽人生! 我可以用热情和活力,自信和学识来克服以后研究生阶段的各种困难, 不断实现自我的人生价值和追求的目标，实现今后的美丽人生! 我可以用热情和活力,自信和学识来克服以后研究生阶段的各种困难, 不断实现自我的人生价值和追求的目标，实现今后的美丽人生! 我可以用热情和活力,自信和学识来克服以后研究生阶段的各种困难, 不断实现自我的人生价值和追求的目标，实现今后的美丽人生! 我可以用热情和活力,自信和学识来克服以后研究生阶段的各种困难, 不断实现自我的人生价值和追求的目标，实现今后的美丽人生! 不断实现自我的人生价值和追求的目标，实现今后的美丽人生! 不断实现自我的人生价值和追求的目标，实现今后的美丽人生! 不断实现自我的人生价值和追求的目标，实现今后的美丽人生! 不断实现自我的人生价值和追求的目标，实现今后的美丽人生! 不断实现自我的人生价值和追求的目标，实现今后的美丽人生! 不断实现自我的人生价值和追求的目标，实现今后的美丽人生!</w:t>
+            </w:r>
           </w:p>
         </w:tc>
       </w:tr>
@@ -13607,6 +14193,14 @@
       </w:tr>
       <w:tr>
         <w:tblPrEx>
+          <w:tblBorders>
+            <w:top w:val="single" w:color="auto" w:sz="4" w:space="0"/>
+            <w:left w:val="single" w:color="auto" w:sz="4" w:space="0"/>
+            <w:bottom w:val="single" w:color="auto" w:sz="4" w:space="0"/>
+            <w:right w:val="single" w:color="auto" w:sz="4" w:space="0"/>
+            <w:insideH w:val="single" w:color="auto" w:sz="4" w:space="0"/>
+            <w:insideV w:val="single" w:color="auto" w:sz="4" w:space="0"/>
+          </w:tblBorders>
           <w:tblLayout w:type="fixed"/>
           <w:tblCellMar>
             <w:top w:w="0" w:type="dxa"/>

--- a/WebContent/DocTmp/ttt.docx
+++ b/WebContent/DocTmp/ttt.docx
@@ -12739,21 +12739,7 @@
                   </w14:solidFill>
                 </w14:textFill>
               </w:rPr>
-              <w:t>    作为一名2014年大学毕业生，我明白我的缺点与优势，四年里我树立了正确的人生观,价值观和世界观,但更多的是我学到了许多书</w:t>
-            </w:r>
-            <w:bookmarkStart w:id="1" w:name="_GoBack"/>
-            <w:bookmarkEnd w:id="1"/>
-            <w:r>
-              <w:rPr>
-                <w:rFonts w:hint="eastAsia"/>
-                <w:color w:val="000000" w:themeColor="text1"/>
-                <w14:textFill>
-                  <w14:solidFill>
-                    <w14:schemeClr w14:val="tx1"/>
-                  </w14:solidFill>
-                </w14:textFill>
-              </w:rPr>
-              <w:t>本上学不到的知识、修养和能力。我可以用热情和活力,自信和学识来克服以后研究生阶段的各种困难, 不断实现自我的人生价值和追求的目标，实现今后的美丽人生! 我可以用热情和活力,自信和学识来克服以后研究生阶段的各种困难, 不断实现自我的人生价值和追求的目标，实现今后的美丽人生! 我可以用热情和活力,自信和学识来克服以后研究生阶段的各种困难, 不断实现自我的人生价值和追求的目标，实现今后的美丽人生! 我可以用热情和活力,自信和学识来克服以后研究生阶段的各种困难, 不断实现自我的人生价值和追求的目标，实现今后的美丽人生! 我可以用热情和活力,自信和学识来克服以后研究生阶段的各种困难, 不断实现自我的人生价值和追求的目标，实现今后的美丽人生! 不断实现自我的人生价值和追求的目标，实现今后的美丽人生! 不断实现自我的人生价值和追求的目标，实现今后的美丽人生! 不断实现自我的人生价值和追求的目标，实现今后的美丽人生! 不断实现自我的人生价值和追求的目标，实现今后的美丽人生! 不断实现自我的人生价值和追求的目标，实现今后的美丽人生! 不断实现自我的人生价值和追求的目标，实现今后的美丽人生!</w:t>
+              <w:t>    作为一名2014年大学毕业生，我明白我的缺点与优势，四年里我树立了正确的人生观,价值观和世界观,但更多的是我学到了许多书本上学不到的知识、修养和能力。我可以用热情和活力,自信和学识来克服以后研究生阶段的各种困难, 不断实现自我的人生价值和追求的目标，实现今后的美丽人生! 我可以用热情和活力,自信和学识来克服以后研究生阶段的各种困难, 不断实现自我的人生价值和追求的目标，实现今后的美丽人生! 我可以用热情和活力,自信和学识来克服以后研究生阶段的各种困难, 不断实现自我的人生价值和追求的目标，实现今后的美丽人生! 我可以用热情和活力,自信和学识来克服以后研究生阶段的各种困难, 不断实现自我的人生价值和追求的目标，实现今后的美丽人生! 我可以用热情和活力,自信和学识来克服以后研究生阶段的各种困难, 不断实现自我的人生价值和追求的目标，实现今后的美丽人生! 不断实现自我的人生价值和追求的目标，实现今后的美丽人生! 不断实现自我的人生价值和追求的目标，实现今后的美丽人生! 不断实现自我的人生价值和追求的目标，实现今后的美丽人生! 不断实现自我的人生价值和追求的目标，实现今后的美丽人生! 不断实现自我的人生价值和追求的目标，实现今后的美丽人生! 不断实现自我的人生价值和追求的目标，实现今后的美丽人生!</w:t>
             </w:r>
           </w:p>
         </w:tc>
@@ -17971,14 +17957,6 @@
       </w:tblGrid>
       <w:tr>
         <w:tblPrEx>
-          <w:tblBorders>
-            <w:top w:val="single" w:color="auto" w:sz="4" w:space="0"/>
-            <w:left w:val="single" w:color="auto" w:sz="4" w:space="0"/>
-            <w:bottom w:val="single" w:color="auto" w:sz="4" w:space="0"/>
-            <w:right w:val="single" w:color="auto" w:sz="4" w:space="0"/>
-            <w:insideH w:val="single" w:color="auto" w:sz="4" w:space="0"/>
-            <w:insideV w:val="single" w:color="auto" w:sz="4" w:space="0"/>
-          </w:tblBorders>
           <w:tblLayout w:type="fixed"/>
           <w:tblCellMar>
             <w:top w:w="0" w:type="dxa"/>
@@ -18909,9 +18887,9 @@
             </w:pPr>
             <w:r>
               <w:rPr>
-                <w:rFonts w:hint="eastAsia" w:ascii="仿宋_GB2312" w:eastAsia="仿宋_GB2312"/>
-              </w:rPr>
-              <w:t>选题价值</w:t>
+                <w:rFonts w:hint="eastAsia" w:ascii="仿宋" w:hAnsi="仿宋" w:eastAsia="仿宋" w:cs="仿宋"/>
+              </w:rPr>
+              <w:t>选题符合专业培养目标，体现综合训练基本要求</w:t>
             </w:r>
           </w:p>
         </w:tc>
@@ -19082,9 +19060,9 @@
             </w:pPr>
             <w:r>
               <w:rPr>
-                <w:rFonts w:hint="eastAsia" w:ascii="仿宋_GB2312" w:eastAsia="仿宋_GB2312"/>
-              </w:rPr>
-              <w:t>选题难易度</w:t>
+                <w:rFonts w:hint="eastAsia" w:ascii="仿宋" w:hAnsi="仿宋" w:eastAsia="仿宋" w:cs="仿宋"/>
+              </w:rPr>
+              <w:t>题目难易度（只分难、适中、容易）</w:t>
             </w:r>
           </w:p>
         </w:tc>
@@ -19240,9 +19218,9 @@
             </w:pPr>
             <w:r>
               <w:rPr>
-                <w:rFonts w:hint="eastAsia" w:ascii="仿宋_GB2312" w:eastAsia="仿宋_GB2312"/>
-              </w:rPr>
-              <w:t>选题工作量</w:t>
+                <w:rFonts w:hint="eastAsia" w:ascii="仿宋" w:hAnsi="仿宋" w:eastAsia="仿宋" w:cs="仿宋"/>
+              </w:rPr>
+              <w:t>题目工作量（只分大、适中、小）</w:t>
             </w:r>
           </w:p>
         </w:tc>
@@ -19400,9 +19378,23 @@
             </w:pPr>
             <w:r>
               <w:rPr>
-                <w:rFonts w:hint="eastAsia" w:ascii="仿宋_GB2312" w:eastAsia="仿宋_GB2312"/>
-              </w:rPr>
-              <w:t>选题符合教学培养目标</w:t>
+                <w:rFonts w:hint="eastAsia" w:ascii="仿宋" w:hAnsi="仿宋" w:eastAsia="仿宋" w:cs="仿宋"/>
+              </w:rPr>
+              <w:t>题目与生产、科研、实验室建设等实际的结合程</w:t>
+            </w:r>
+            <w:r>
+              <w:rPr>
+                <w:rFonts w:ascii="Source Sans Pro" w:hAnsi="Source Sans Pro" w:eastAsia="Source Sans Pro" w:cs="Source Sans Pro"/>
+                <w:b w:val="0"/>
+                <w:i w:val="0"/>
+                <w:caps w:val="0"/>
+                <w:color w:val="676A6D"/>
+                <w:spacing w:val="0"/>
+                <w:sz w:val="22"/>
+                <w:szCs w:val="22"/>
+                <w:shd w:val="clear" w:fill="F5F5F5"/>
+              </w:rPr>
+              <w:t>度</w:t>
             </w:r>
           </w:p>
         </w:tc>
@@ -23036,9 +23028,9 @@
             </w:pPr>
             <w:r>
               <w:rPr>
-                <w:rFonts w:hint="eastAsia" w:ascii="仿宋_GB2312" w:eastAsia="仿宋_GB2312"/>
-              </w:rPr>
-              <w:t>选题价值</w:t>
+                <w:rFonts w:hint="eastAsia" w:ascii="仿宋" w:hAnsi="仿宋" w:eastAsia="仿宋" w:cs="仿宋"/>
+              </w:rPr>
+              <w:t>选题符合专业培养目标，体现综合训练基本要求</w:t>
             </w:r>
           </w:p>
         </w:tc>
@@ -23181,9 +23173,9 @@
             </w:pPr>
             <w:r>
               <w:rPr>
-                <w:rFonts w:hint="eastAsia" w:ascii="仿宋_GB2312" w:eastAsia="仿宋_GB2312"/>
-              </w:rPr>
-              <w:t>选题难易度</w:t>
+                <w:rFonts w:hint="eastAsia" w:ascii="仿宋" w:hAnsi="仿宋" w:eastAsia="仿宋" w:cs="仿宋"/>
+              </w:rPr>
+              <w:t>题目难易度（只分难、适中、容易）</w:t>
             </w:r>
           </w:p>
         </w:tc>
@@ -23314,9 +23306,9 @@
             </w:pPr>
             <w:r>
               <w:rPr>
-                <w:rFonts w:hint="eastAsia" w:ascii="仿宋_GB2312" w:eastAsia="仿宋_GB2312"/>
-              </w:rPr>
-              <w:t>选题工作量</w:t>
+                <w:rFonts w:hint="eastAsia" w:ascii="仿宋" w:hAnsi="仿宋" w:eastAsia="仿宋" w:cs="仿宋"/>
+              </w:rPr>
+              <w:t>题目工作量（只分大、适中、小）</w:t>
             </w:r>
           </w:p>
         </w:tc>
@@ -23455,9 +23447,9 @@
             </w:pPr>
             <w:r>
               <w:rPr>
-                <w:rFonts w:hint="eastAsia" w:ascii="仿宋_GB2312" w:eastAsia="仿宋_GB2312"/>
-              </w:rPr>
-              <w:t>选题符合教学计划培养目标</w:t>
+                <w:rFonts w:hint="eastAsia" w:ascii="仿宋" w:hAnsi="仿宋" w:eastAsia="仿宋" w:cs="仿宋"/>
+              </w:rPr>
+              <w:t>题目与生产、科研、实验室建设等实际的结合程度</w:t>
             </w:r>
           </w:p>
         </w:tc>
@@ -23924,9 +23916,9 @@
             </w:pPr>
             <w:r>
               <w:rPr>
-                <w:rFonts w:hint="eastAsia" w:ascii="仿宋_GB2312" w:eastAsia="仿宋_GB2312"/>
-              </w:rPr>
-              <w:t>研究方案设计</w:t>
+                <w:rFonts w:hint="eastAsia" w:ascii="仿宋" w:hAnsi="仿宋" w:eastAsia="仿宋" w:cs="仿宋"/>
+              </w:rPr>
+              <w:t>实验设计</w:t>
             </w:r>
           </w:p>
         </w:tc>
@@ -24065,10 +24057,12 @@
             </w:pPr>
             <w:r>
               <w:rPr>
-                <w:rFonts w:hint="eastAsia" w:ascii="仿宋_GB2312" w:eastAsia="仿宋_GB2312"/>
-              </w:rPr>
-              <w:t>研究方法和手段的运用(或实验操作)</w:t>
-            </w:r>
+                <w:rFonts w:hint="eastAsia" w:ascii="仿宋" w:hAnsi="仿宋" w:eastAsia="仿宋" w:cs="仿宋"/>
+              </w:rPr>
+              <w:t>计算能力</w:t>
+            </w:r>
+            <w:bookmarkStart w:id="1" w:name="_GoBack"/>
+            <w:bookmarkEnd w:id="1"/>
           </w:p>
         </w:tc>
         <w:tc>
@@ -29931,7 +29925,7 @@
   <w:docDefaults>
     <w:rPrDefault>
       <w:rPr>
-        <w:rFonts w:asciiTheme="minorHAnsi" w:hAnsiTheme="minorHAnsi" w:eastAsiaTheme="minorEastAsia" w:cstheme="minorBidi"/>
+        <w:rFonts w:ascii="Times New Roman" w:hAnsi="Times New Roman" w:eastAsia="宋体" w:cs="Times New Roman"/>
       </w:rPr>
     </w:rPrDefault>
   </w:docDefaults>
